--- a/media/templates/technologies_report.docx
+++ b/media/templates/technologies_report.docx
@@ -78,10 +78,7 @@
       <w:bookmarkStart w:id="0" w:name="_rbza9ntogvya" w:colFirst="0" w:colLast="0"/>
       <w:bookmarkEnd w:id="0"/>
       <w:r>
-        <w:t>SWIS</w:t>
-      </w:r>
-      <w:r>
-        <w:t xml:space="preserve"> Technologies</w:t>
+        <w:t>SWIS Technologies</w:t>
       </w:r>
     </w:p>
     <w:sdt>
@@ -343,14 +340,251 @@
       <w:bookmarkEnd w:id="1"/>
     </w:p>
     <w:p>
-      <w:r>
-        <w:t>{{ company_name }} Project: {{ project_name }} Client: {{ client_name }} Location: {{ site_location }} Date: {{ report_date }}</w:t>
+      <w:proofErr w:type="gramStart"/>
+      <w:r>
+        <w:t xml:space="preserve">{{ </w:t>
+      </w:r>
+      <w:proofErr w:type="spellStart"/>
+      <w:r>
+        <w:t>company</w:t>
+      </w:r>
+      <w:proofErr w:type="gramEnd"/>
+      <w:r>
+        <w:t>_</w:t>
+      </w:r>
+      <w:proofErr w:type="gramStart"/>
+      <w:r>
+        <w:t>name</w:t>
+      </w:r>
+      <w:proofErr w:type="spellEnd"/>
+      <w:r>
+        <w:t xml:space="preserve"> }</w:t>
+      </w:r>
+      <w:proofErr w:type="gramEnd"/>
+      <w:r>
+        <w:t xml:space="preserve">} Project: </w:t>
+      </w:r>
+      <w:proofErr w:type="gramStart"/>
+      <w:r>
+        <w:t xml:space="preserve">{{ </w:t>
+      </w:r>
+      <w:proofErr w:type="spellStart"/>
+      <w:r>
+        <w:t>project</w:t>
+      </w:r>
+      <w:proofErr w:type="gramEnd"/>
+      <w:r>
+        <w:t>_</w:t>
+      </w:r>
+      <w:proofErr w:type="gramStart"/>
+      <w:r>
+        <w:t>name</w:t>
+      </w:r>
+      <w:proofErr w:type="spellEnd"/>
+      <w:r>
+        <w:t xml:space="preserve"> }</w:t>
+      </w:r>
+      <w:proofErr w:type="gramEnd"/>
+      <w:r>
+        <w:t xml:space="preserve">} Client: </w:t>
+      </w:r>
+      <w:proofErr w:type="gramStart"/>
+      <w:r>
+        <w:t xml:space="preserve">{{ </w:t>
+      </w:r>
+      <w:proofErr w:type="spellStart"/>
+      <w:r>
+        <w:t>client</w:t>
+      </w:r>
+      <w:proofErr w:type="gramEnd"/>
+      <w:r>
+        <w:t>_</w:t>
+      </w:r>
+      <w:proofErr w:type="gramStart"/>
+      <w:r>
+        <w:t>name</w:t>
+      </w:r>
+      <w:proofErr w:type="spellEnd"/>
+      <w:r>
+        <w:t xml:space="preserve"> }</w:t>
+      </w:r>
+      <w:proofErr w:type="gramEnd"/>
+      <w:r>
+        <w:t xml:space="preserve">} Location: </w:t>
+      </w:r>
+      <w:proofErr w:type="gramStart"/>
+      <w:r>
+        <w:t xml:space="preserve">{{ </w:t>
+      </w:r>
+      <w:proofErr w:type="spellStart"/>
+      <w:r>
+        <w:t>site</w:t>
+      </w:r>
+      <w:proofErr w:type="gramEnd"/>
+      <w:r>
+        <w:t>_</w:t>
+      </w:r>
+      <w:proofErr w:type="gramStart"/>
+      <w:r>
+        <w:t>location</w:t>
+      </w:r>
+      <w:proofErr w:type="spellEnd"/>
+      <w:r>
+        <w:t xml:space="preserve"> }</w:t>
+      </w:r>
+      <w:proofErr w:type="gramEnd"/>
+      <w:r>
+        <w:t xml:space="preserve">} Date: </w:t>
+      </w:r>
+      <w:proofErr w:type="gramStart"/>
+      <w:r>
+        <w:t xml:space="preserve">{{ </w:t>
+      </w:r>
+      <w:proofErr w:type="spellStart"/>
+      <w:r>
+        <w:t>report</w:t>
+      </w:r>
+      <w:proofErr w:type="gramEnd"/>
+      <w:r>
+        <w:t>_</w:t>
+      </w:r>
+      <w:proofErr w:type="gramStart"/>
+      <w:r>
+        <w:t>date</w:t>
+      </w:r>
+      <w:proofErr w:type="spellEnd"/>
+      <w:r>
+        <w:t xml:space="preserve"> }</w:t>
+      </w:r>
+      <w:proofErr w:type="gramEnd"/>
+      <w:r>
+        <w:t>}</w:t>
       </w:r>
     </w:p>
     <w:p/>
     <w:p>
       <w:r>
-        <w:t>System Capacity: {{ system_capacity }} Number of Panels: {{ panel_count }} Annual Generation: {{ annual_generation }} Annual Savings: {{ annual_savings }} Payback Period: {{ payback_period }}</w:t>
+        <w:t xml:space="preserve">System Capacity: </w:t>
+      </w:r>
+      <w:proofErr w:type="gramStart"/>
+      <w:r>
+        <w:t xml:space="preserve">{{ </w:t>
+      </w:r>
+      <w:proofErr w:type="spellStart"/>
+      <w:r>
+        <w:t>system</w:t>
+      </w:r>
+      <w:proofErr w:type="gramEnd"/>
+      <w:r>
+        <w:t>_</w:t>
+      </w:r>
+      <w:proofErr w:type="gramStart"/>
+      <w:r>
+        <w:t>capacity</w:t>
+      </w:r>
+      <w:proofErr w:type="spellEnd"/>
+      <w:r>
+        <w:t xml:space="preserve"> }</w:t>
+      </w:r>
+      <w:proofErr w:type="gramEnd"/>
+      <w:r>
+        <w:t xml:space="preserve">} Number of Panels: </w:t>
+      </w:r>
+      <w:proofErr w:type="gramStart"/>
+      <w:r>
+        <w:t xml:space="preserve">{{ </w:t>
+      </w:r>
+      <w:proofErr w:type="spellStart"/>
+      <w:r>
+        <w:t>panel</w:t>
+      </w:r>
+      <w:proofErr w:type="gramEnd"/>
+      <w:r>
+        <w:t>_</w:t>
+      </w:r>
+      <w:proofErr w:type="gramStart"/>
+      <w:r>
+        <w:t>count</w:t>
+      </w:r>
+      <w:proofErr w:type="spellEnd"/>
+      <w:r>
+        <w:t xml:space="preserve"> }</w:t>
+      </w:r>
+      <w:proofErr w:type="gramEnd"/>
+      <w:r>
+        <w:t xml:space="preserve">} Annual Generation: </w:t>
+      </w:r>
+      <w:proofErr w:type="gramStart"/>
+      <w:r>
+        <w:t xml:space="preserve">{{ </w:t>
+      </w:r>
+      <w:proofErr w:type="spellStart"/>
+      <w:r>
+        <w:t>annual</w:t>
+      </w:r>
+      <w:proofErr w:type="gramEnd"/>
+      <w:r>
+        <w:t>_</w:t>
+      </w:r>
+      <w:proofErr w:type="gramStart"/>
+      <w:r>
+        <w:t>generation</w:t>
+      </w:r>
+      <w:proofErr w:type="spellEnd"/>
+      <w:r>
+        <w:t xml:space="preserve"> }</w:t>
+      </w:r>
+      <w:proofErr w:type="gramEnd"/>
+      <w:r>
+        <w:t xml:space="preserve">} Annual Savings: </w:t>
+      </w:r>
+      <w:proofErr w:type="gramStart"/>
+      <w:r>
+        <w:t xml:space="preserve">{{ </w:t>
+      </w:r>
+      <w:proofErr w:type="spellStart"/>
+      <w:r>
+        <w:t>annual</w:t>
+      </w:r>
+      <w:proofErr w:type="gramEnd"/>
+      <w:r>
+        <w:t>_</w:t>
+      </w:r>
+      <w:proofErr w:type="gramStart"/>
+      <w:r>
+        <w:t>savings</w:t>
+      </w:r>
+      <w:proofErr w:type="spellEnd"/>
+      <w:r>
+        <w:t xml:space="preserve"> }</w:t>
+      </w:r>
+      <w:proofErr w:type="gramEnd"/>
+      <w:r>
+        <w:t xml:space="preserve">} Payback Period: </w:t>
+      </w:r>
+      <w:proofErr w:type="gramStart"/>
+      <w:r>
+        <w:t xml:space="preserve">{{ </w:t>
+      </w:r>
+      <w:proofErr w:type="spellStart"/>
+      <w:r>
+        <w:t>payback</w:t>
+      </w:r>
+      <w:proofErr w:type="gramEnd"/>
+      <w:r>
+        <w:t>_</w:t>
+      </w:r>
+      <w:proofErr w:type="gramStart"/>
+      <w:r>
+        <w:t>period</w:t>
+      </w:r>
+      <w:proofErr w:type="spellEnd"/>
+      <w:r>
+        <w:t xml:space="preserve"> }</w:t>
+      </w:r>
+      <w:proofErr w:type="gramEnd"/>
+      <w:r>
+        <w:t>}</w:t>
       </w:r>
     </w:p>
     <w:p/>
@@ -362,7 +596,55 @@
       </w:pPr>
       <w:bookmarkStart w:id="2" w:name="_Toc204176786"/>
       <w:r>
-        <w:t>Generated by: {{ generated_by }} Report Date: {{ generation_date }}</w:t>
+        <w:t xml:space="preserve">Generated by: </w:t>
+      </w:r>
+      <w:proofErr w:type="gramStart"/>
+      <w:r>
+        <w:t xml:space="preserve">{{ </w:t>
+      </w:r>
+      <w:proofErr w:type="spellStart"/>
+      <w:r>
+        <w:t>generated</w:t>
+      </w:r>
+      <w:proofErr w:type="gramEnd"/>
+      <w:r>
+        <w:t>_</w:t>
+      </w:r>
+      <w:proofErr w:type="gramStart"/>
+      <w:r>
+        <w:t>by</w:t>
+      </w:r>
+      <w:proofErr w:type="spellEnd"/>
+      <w:r>
+        <w:t xml:space="preserve"> }</w:t>
+      </w:r>
+      <w:proofErr w:type="gramEnd"/>
+      <w:r>
+        <w:t xml:space="preserve">} Report Date: </w:t>
+      </w:r>
+      <w:proofErr w:type="gramStart"/>
+      <w:r>
+        <w:t xml:space="preserve">{{ </w:t>
+      </w:r>
+      <w:proofErr w:type="spellStart"/>
+      <w:r>
+        <w:t>generation</w:t>
+      </w:r>
+      <w:proofErr w:type="gramEnd"/>
+      <w:r>
+        <w:t>_</w:t>
+      </w:r>
+      <w:proofErr w:type="gramStart"/>
+      <w:r>
+        <w:t>date</w:t>
+      </w:r>
+      <w:proofErr w:type="spellEnd"/>
+      <w:r>
+        <w:t xml:space="preserve"> }</w:t>
+      </w:r>
+      <w:proofErr w:type="gramEnd"/>
+      <w:r>
+        <w:t>}</w:t>
       </w:r>
       <w:bookmarkEnd w:id="2"/>
     </w:p>
@@ -421,7 +703,47 @@
           <w:sz w:val="24"/>
           <w:szCs w:val="24"/>
         </w:rPr>
-        <w:t xml:space="preserve"> ({{demand_year}})**</w:t>
+        <w:t xml:space="preserve"> ({{</w:t>
+      </w:r>
+      <w:proofErr w:type="spellStart"/>
+      <w:r>
+        <w:rPr>
+          <w:rFonts w:ascii="Calibri" w:eastAsia="Calibri" w:hAnsi="Calibri" w:cs="Calibri"/>
+          <w:color w:val="000000"/>
+          <w:sz w:val="24"/>
+          <w:szCs w:val="24"/>
+        </w:rPr>
+        <w:t>demand_year</w:t>
+      </w:r>
+      <w:proofErr w:type="spellEnd"/>
+      <w:r>
+        <w:rPr>
+          <w:rFonts w:ascii="Calibri" w:eastAsia="Calibri" w:hAnsi="Calibri" w:cs="Calibri"/>
+          <w:color w:val="000000"/>
+          <w:sz w:val="24"/>
+          <w:szCs w:val="24"/>
+        </w:rPr>
+        <w:t>}</w:t>
+      </w:r>
+      <w:proofErr w:type="gramStart"/>
+      <w:r>
+        <w:rPr>
+          <w:rFonts w:ascii="Calibri" w:eastAsia="Calibri" w:hAnsi="Calibri" w:cs="Calibri"/>
+          <w:color w:val="000000"/>
+          <w:sz w:val="24"/>
+          <w:szCs w:val="24"/>
+        </w:rPr>
+        <w:t>})*</w:t>
+      </w:r>
+      <w:proofErr w:type="gramEnd"/>
+      <w:r>
+        <w:rPr>
+          <w:rFonts w:ascii="Calibri" w:eastAsia="Calibri" w:hAnsi="Calibri" w:cs="Calibri"/>
+          <w:color w:val="000000"/>
+          <w:sz w:val="24"/>
+          <w:szCs w:val="24"/>
+        </w:rPr>
+        <w:t>*</w:t>
       </w:r>
     </w:p>
     <w:p>
@@ -450,7 +772,27 @@
           <w:sz w:val="24"/>
           <w:szCs w:val="24"/>
         </w:rPr>
-        <w:t>These are the technologies that are relevant to modelling the decarbonisation of the SWIS. The data has been sourced from the CSIRO GENCOST report. From the Capex down the attributes vary by year. The reference year is {{demand_year}}.</w:t>
+        <w:t>These are the technologies that are relevant to modelling the decarbonisation of the SWIS. The data has been sourced from the CSIRO GENCOST report. From the Capex down the attributes vary by year. The reference year is {{</w:t>
+      </w:r>
+      <w:proofErr w:type="spellStart"/>
+      <w:r>
+        <w:rPr>
+          <w:rFonts w:ascii="Calibri" w:eastAsia="Calibri" w:hAnsi="Calibri" w:cs="Calibri"/>
+          <w:color w:val="000000"/>
+          <w:sz w:val="24"/>
+          <w:szCs w:val="24"/>
+        </w:rPr>
+        <w:t>demand_year</w:t>
+      </w:r>
+      <w:proofErr w:type="spellEnd"/>
+      <w:r>
+        <w:rPr>
+          <w:rFonts w:ascii="Calibri" w:eastAsia="Calibri" w:hAnsi="Calibri" w:cs="Calibri"/>
+          <w:color w:val="000000"/>
+          <w:sz w:val="24"/>
+          <w:szCs w:val="24"/>
+        </w:rPr>
+        <w:t>}}.</w:t>
       </w:r>
     </w:p>
     <w:p>
@@ -531,7 +873,29 @@
           <w:sz w:val="24"/>
           <w:szCs w:val="24"/>
         </w:rPr>
-        <w:t>{{technology.description}}</w:t>
+        <w:t>{{</w:t>
+      </w:r>
+      <w:proofErr w:type="spellStart"/>
+      <w:proofErr w:type="gramStart"/>
+      <w:r>
+        <w:rPr>
+          <w:rFonts w:ascii="Calibri" w:eastAsia="Calibri" w:hAnsi="Calibri" w:cs="Calibri"/>
+          <w:color w:val="000000"/>
+          <w:sz w:val="24"/>
+          <w:szCs w:val="24"/>
+        </w:rPr>
+        <w:t>technology.description</w:t>
+      </w:r>
+      <w:proofErr w:type="spellEnd"/>
+      <w:proofErr w:type="gramEnd"/>
+      <w:r>
+        <w:rPr>
+          <w:rFonts w:ascii="Calibri" w:eastAsia="Calibri" w:hAnsi="Calibri" w:cs="Calibri"/>
+          <w:color w:val="000000"/>
+          <w:sz w:val="24"/>
+          <w:szCs w:val="24"/>
+        </w:rPr>
+        <w:t>}}</w:t>
       </w:r>
     </w:p>
     <w:p>
@@ -574,7 +938,29 @@
           <w:sz w:val="24"/>
           <w:szCs w:val="24"/>
         </w:rPr>
-        <w:t>• Renewable: {{technology.renewable}}</w:t>
+        <w:t>• Renewable: {{</w:t>
+      </w:r>
+      <w:proofErr w:type="spellStart"/>
+      <w:proofErr w:type="gramStart"/>
+      <w:r>
+        <w:rPr>
+          <w:rFonts w:ascii="Calibri" w:eastAsia="Calibri" w:hAnsi="Calibri" w:cs="Calibri"/>
+          <w:color w:val="000000"/>
+          <w:sz w:val="24"/>
+          <w:szCs w:val="24"/>
+        </w:rPr>
+        <w:t>technology.renewable</w:t>
+      </w:r>
+      <w:proofErr w:type="spellEnd"/>
+      <w:proofErr w:type="gramEnd"/>
+      <w:r>
+        <w:rPr>
+          <w:rFonts w:ascii="Calibri" w:eastAsia="Calibri" w:hAnsi="Calibri" w:cs="Calibri"/>
+          <w:color w:val="000000"/>
+          <w:sz w:val="24"/>
+          <w:szCs w:val="24"/>
+        </w:rPr>
+        <w:t>}}</w:t>
       </w:r>
     </w:p>
     <w:p>
@@ -603,7 +989,29 @@
           <w:sz w:val="24"/>
           <w:szCs w:val="24"/>
         </w:rPr>
-        <w:t>• Dispatchable: {{technology.dispatchable}}</w:t>
+        <w:t>• Dispatchable: {{</w:t>
+      </w:r>
+      <w:proofErr w:type="spellStart"/>
+      <w:proofErr w:type="gramStart"/>
+      <w:r>
+        <w:rPr>
+          <w:rFonts w:ascii="Calibri" w:eastAsia="Calibri" w:hAnsi="Calibri" w:cs="Calibri"/>
+          <w:color w:val="000000"/>
+          <w:sz w:val="24"/>
+          <w:szCs w:val="24"/>
+        </w:rPr>
+        <w:t>technology.dispatchable</w:t>
+      </w:r>
+      <w:proofErr w:type="spellEnd"/>
+      <w:proofErr w:type="gramEnd"/>
+      <w:r>
+        <w:rPr>
+          <w:rFonts w:ascii="Calibri" w:eastAsia="Calibri" w:hAnsi="Calibri" w:cs="Calibri"/>
+          <w:color w:val="000000"/>
+          <w:sz w:val="24"/>
+          <w:szCs w:val="24"/>
+        </w:rPr>
+        <w:t>}}</w:t>
       </w:r>
     </w:p>
     <w:p>
@@ -632,7 +1040,29 @@
           <w:sz w:val="24"/>
           <w:szCs w:val="24"/>
         </w:rPr>
-        <w:t>• Lifetime: {{technology.lifetime}} years</w:t>
+        <w:t>• Lifetime: {{</w:t>
+      </w:r>
+      <w:proofErr w:type="spellStart"/>
+      <w:proofErr w:type="gramStart"/>
+      <w:r>
+        <w:rPr>
+          <w:rFonts w:ascii="Calibri" w:eastAsia="Calibri" w:hAnsi="Calibri" w:cs="Calibri"/>
+          <w:color w:val="000000"/>
+          <w:sz w:val="24"/>
+          <w:szCs w:val="24"/>
+        </w:rPr>
+        <w:t>technology.lifetime</w:t>
+      </w:r>
+      <w:proofErr w:type="spellEnd"/>
+      <w:proofErr w:type="gramEnd"/>
+      <w:r>
+        <w:rPr>
+          <w:rFonts w:ascii="Calibri" w:eastAsia="Calibri" w:hAnsi="Calibri" w:cs="Calibri"/>
+          <w:color w:val="000000"/>
+          <w:sz w:val="24"/>
+          <w:szCs w:val="24"/>
+        </w:rPr>
+        <w:t>}} years</w:t>
       </w:r>
     </w:p>
     <w:p>
@@ -661,8 +1091,41 @@
           <w:sz w:val="24"/>
           <w:szCs w:val="24"/>
         </w:rPr>
-        <w:t>• Discount Rate: {{technology.discount_rate}}%</w:t>
-      </w:r>
+        <w:t>• Discount Rate: {{</w:t>
+      </w:r>
+      <w:proofErr w:type="spellStart"/>
+      <w:proofErr w:type="gramStart"/>
+      <w:r>
+        <w:rPr>
+          <w:rFonts w:ascii="Calibri" w:eastAsia="Calibri" w:hAnsi="Calibri" w:cs="Calibri"/>
+          <w:color w:val="000000"/>
+          <w:sz w:val="24"/>
+          <w:szCs w:val="24"/>
+        </w:rPr>
+        <w:t>technology.discount</w:t>
+      </w:r>
+      <w:proofErr w:type="gramEnd"/>
+      <w:r>
+        <w:rPr>
+          <w:rFonts w:ascii="Calibri" w:eastAsia="Calibri" w:hAnsi="Calibri" w:cs="Calibri"/>
+          <w:color w:val="000000"/>
+          <w:sz w:val="24"/>
+          <w:szCs w:val="24"/>
+        </w:rPr>
+        <w:t>_rate</w:t>
+      </w:r>
+      <w:proofErr w:type="spellEnd"/>
+      <w:proofErr w:type="gramStart"/>
+      <w:r>
+        <w:rPr>
+          <w:rFonts w:ascii="Calibri" w:eastAsia="Calibri" w:hAnsi="Calibri" w:cs="Calibri"/>
+          <w:color w:val="000000"/>
+          <w:sz w:val="24"/>
+          <w:szCs w:val="24"/>
+        </w:rPr>
+        <w:t>}}%</w:t>
+      </w:r>
+      <w:proofErr w:type="gramEnd"/>
     </w:p>
     <w:p>
       <w:pPr>
@@ -690,7 +1153,29 @@
           <w:sz w:val="24"/>
           <w:szCs w:val="24"/>
         </w:rPr>
-        <w:t>• Emissions: {{technology.emissions}} kg/MWh</w:t>
+        <w:t>• Emissions: {{</w:t>
+      </w:r>
+      <w:proofErr w:type="spellStart"/>
+      <w:proofErr w:type="gramStart"/>
+      <w:r>
+        <w:rPr>
+          <w:rFonts w:ascii="Calibri" w:eastAsia="Calibri" w:hAnsi="Calibri" w:cs="Calibri"/>
+          <w:color w:val="000000"/>
+          <w:sz w:val="24"/>
+          <w:szCs w:val="24"/>
+        </w:rPr>
+        <w:t>technology.emissions</w:t>
+      </w:r>
+      <w:proofErr w:type="spellEnd"/>
+      <w:proofErr w:type="gramEnd"/>
+      <w:r>
+        <w:rPr>
+          <w:rFonts w:ascii="Calibri" w:eastAsia="Calibri" w:hAnsi="Calibri" w:cs="Calibri"/>
+          <w:color w:val="000000"/>
+          <w:sz w:val="24"/>
+          <w:szCs w:val="24"/>
+        </w:rPr>
+        <w:t>}} kg/MWh</w:t>
       </w:r>
     </w:p>
     <w:p>
@@ -719,7 +1204,29 @@
           <w:sz w:val="24"/>
           <w:szCs w:val="24"/>
         </w:rPr>
-        <w:t>• Area: {{technology.area}} km²/MW</w:t>
+        <w:t>• Area: {{</w:t>
+      </w:r>
+      <w:proofErr w:type="spellStart"/>
+      <w:proofErr w:type="gramStart"/>
+      <w:r>
+        <w:rPr>
+          <w:rFonts w:ascii="Calibri" w:eastAsia="Calibri" w:hAnsi="Calibri" w:cs="Calibri"/>
+          <w:color w:val="000000"/>
+          <w:sz w:val="24"/>
+          <w:szCs w:val="24"/>
+        </w:rPr>
+        <w:t>technology.area</w:t>
+      </w:r>
+      <w:proofErr w:type="spellEnd"/>
+      <w:proofErr w:type="gramEnd"/>
+      <w:r>
+        <w:rPr>
+          <w:rFonts w:ascii="Calibri" w:eastAsia="Calibri" w:hAnsi="Calibri" w:cs="Calibri"/>
+          <w:color w:val="000000"/>
+          <w:sz w:val="24"/>
+          <w:szCs w:val="24"/>
+        </w:rPr>
+        <w:t>}} km²/MW</w:t>
       </w:r>
     </w:p>
     <w:p>
@@ -757,7 +1264,29 @@
           <w:sz w:val="24"/>
           <w:szCs w:val="24"/>
         </w:rPr>
-        <w:t xml:space="preserve"> if technology.capex %}</w:t>
+        <w:t xml:space="preserve"> if </w:t>
+      </w:r>
+      <w:proofErr w:type="spellStart"/>
+      <w:proofErr w:type="gramStart"/>
+      <w:r>
+        <w:rPr>
+          <w:rFonts w:ascii="Calibri" w:eastAsia="Calibri" w:hAnsi="Calibri" w:cs="Calibri"/>
+          <w:color w:val="000000"/>
+          <w:sz w:val="24"/>
+          <w:szCs w:val="24"/>
+        </w:rPr>
+        <w:t>technology.capex</w:t>
+      </w:r>
+      <w:proofErr w:type="spellEnd"/>
+      <w:proofErr w:type="gramEnd"/>
+      <w:r>
+        <w:rPr>
+          <w:rFonts w:ascii="Calibri" w:eastAsia="Calibri" w:hAnsi="Calibri" w:cs="Calibri"/>
+          <w:color w:val="000000"/>
+          <w:sz w:val="24"/>
+          <w:szCs w:val="24"/>
+        </w:rPr>
+        <w:t xml:space="preserve"> %}</w:t>
       </w:r>
     </w:p>
     <w:p>
@@ -786,7 +1315,29 @@
           <w:sz w:val="24"/>
           <w:szCs w:val="24"/>
         </w:rPr>
-        <w:t>• Capex: ${{technology.capex}}/kW</w:t>
+        <w:t>• Capex: ${{</w:t>
+      </w:r>
+      <w:proofErr w:type="spellStart"/>
+      <w:proofErr w:type="gramStart"/>
+      <w:r>
+        <w:rPr>
+          <w:rFonts w:ascii="Calibri" w:eastAsia="Calibri" w:hAnsi="Calibri" w:cs="Calibri"/>
+          <w:color w:val="000000"/>
+          <w:sz w:val="24"/>
+          <w:szCs w:val="24"/>
+        </w:rPr>
+        <w:t>technology.capex</w:t>
+      </w:r>
+      <w:proofErr w:type="spellEnd"/>
+      <w:proofErr w:type="gramEnd"/>
+      <w:r>
+        <w:rPr>
+          <w:rFonts w:ascii="Calibri" w:eastAsia="Calibri" w:hAnsi="Calibri" w:cs="Calibri"/>
+          <w:color w:val="000000"/>
+          <w:sz w:val="24"/>
+          <w:szCs w:val="24"/>
+        </w:rPr>
+        <w:t>}}/kW</w:t>
       </w:r>
     </w:p>
     <w:p>
@@ -863,7 +1414,27 @@
           <w:sz w:val="24"/>
           <w:szCs w:val="24"/>
         </w:rPr>
-        <w:t xml:space="preserve"> if technology.fom %}</w:t>
+        <w:t xml:space="preserve"> if </w:t>
+      </w:r>
+      <w:proofErr w:type="spellStart"/>
+      <w:r>
+        <w:rPr>
+          <w:rFonts w:ascii="Calibri" w:eastAsia="Calibri" w:hAnsi="Calibri" w:cs="Calibri"/>
+          <w:color w:val="000000"/>
+          <w:sz w:val="24"/>
+          <w:szCs w:val="24"/>
+        </w:rPr>
+        <w:t>technology.fom</w:t>
+      </w:r>
+      <w:proofErr w:type="spellEnd"/>
+      <w:r>
+        <w:rPr>
+          <w:rFonts w:ascii="Calibri" w:eastAsia="Calibri" w:hAnsi="Calibri" w:cs="Calibri"/>
+          <w:color w:val="000000"/>
+          <w:sz w:val="24"/>
+          <w:szCs w:val="24"/>
+        </w:rPr>
+        <w:t xml:space="preserve"> %}</w:t>
       </w:r>
     </w:p>
     <w:p>
@@ -892,7 +1463,27 @@
           <w:sz w:val="24"/>
           <w:szCs w:val="24"/>
         </w:rPr>
-        <w:t>• Fixed O&amp;M: ${{technology.fom}}/kW/year</w:t>
+        <w:t>• Fixed O&amp;M: ${{</w:t>
+      </w:r>
+      <w:proofErr w:type="spellStart"/>
+      <w:r>
+        <w:rPr>
+          <w:rFonts w:ascii="Calibri" w:eastAsia="Calibri" w:hAnsi="Calibri" w:cs="Calibri"/>
+          <w:color w:val="000000"/>
+          <w:sz w:val="24"/>
+          <w:szCs w:val="24"/>
+        </w:rPr>
+        <w:t>technology.fom</w:t>
+      </w:r>
+      <w:proofErr w:type="spellEnd"/>
+      <w:r>
+        <w:rPr>
+          <w:rFonts w:ascii="Calibri" w:eastAsia="Calibri" w:hAnsi="Calibri" w:cs="Calibri"/>
+          <w:color w:val="000000"/>
+          <w:sz w:val="24"/>
+          <w:szCs w:val="24"/>
+        </w:rPr>
+        <w:t>}}/kW/year</w:t>
       </w:r>
     </w:p>
     <w:p>
@@ -968,7 +1559,27 @@
           <w:sz w:val="24"/>
           <w:szCs w:val="24"/>
         </w:rPr>
-        <w:t xml:space="preserve"> if technology.vom %}</w:t>
+        <w:t xml:space="preserve"> if </w:t>
+      </w:r>
+      <w:proofErr w:type="spellStart"/>
+      <w:r>
+        <w:rPr>
+          <w:rFonts w:ascii="Calibri" w:eastAsia="Calibri" w:hAnsi="Calibri" w:cs="Calibri"/>
+          <w:color w:val="000000"/>
+          <w:sz w:val="24"/>
+          <w:szCs w:val="24"/>
+        </w:rPr>
+        <w:t>technology.vom</w:t>
+      </w:r>
+      <w:proofErr w:type="spellEnd"/>
+      <w:r>
+        <w:rPr>
+          <w:rFonts w:ascii="Calibri" w:eastAsia="Calibri" w:hAnsi="Calibri" w:cs="Calibri"/>
+          <w:color w:val="000000"/>
+          <w:sz w:val="24"/>
+          <w:szCs w:val="24"/>
+        </w:rPr>
+        <w:t xml:space="preserve"> %}</w:t>
       </w:r>
     </w:p>
     <w:p>
@@ -997,7 +1608,27 @@
           <w:sz w:val="24"/>
           <w:szCs w:val="24"/>
         </w:rPr>
-        <w:t>• Variable O&amp;M: ${{technology.vom}}/MWh</w:t>
+        <w:t>• Variable O&amp;M: ${{</w:t>
+      </w:r>
+      <w:proofErr w:type="spellStart"/>
+      <w:r>
+        <w:rPr>
+          <w:rFonts w:ascii="Calibri" w:eastAsia="Calibri" w:hAnsi="Calibri" w:cs="Calibri"/>
+          <w:color w:val="000000"/>
+          <w:sz w:val="24"/>
+          <w:szCs w:val="24"/>
+        </w:rPr>
+        <w:t>technology.vom</w:t>
+      </w:r>
+      <w:proofErr w:type="spellEnd"/>
+      <w:r>
+        <w:rPr>
+          <w:rFonts w:ascii="Calibri" w:eastAsia="Calibri" w:hAnsi="Calibri" w:cs="Calibri"/>
+          <w:color w:val="000000"/>
+          <w:sz w:val="24"/>
+          <w:szCs w:val="24"/>
+        </w:rPr>
+        <w:t>}}/MWh</w:t>
       </w:r>
     </w:p>
     <w:p>
@@ -1073,7 +1704,29 @@
           <w:sz w:val="24"/>
           <w:szCs w:val="24"/>
         </w:rPr>
-        <w:t xml:space="preserve"> if technology.fuel %}</w:t>
+        <w:t xml:space="preserve"> if </w:t>
+      </w:r>
+      <w:proofErr w:type="spellStart"/>
+      <w:proofErr w:type="gramStart"/>
+      <w:r>
+        <w:rPr>
+          <w:rFonts w:ascii="Calibri" w:eastAsia="Calibri" w:hAnsi="Calibri" w:cs="Calibri"/>
+          <w:color w:val="000000"/>
+          <w:sz w:val="24"/>
+          <w:szCs w:val="24"/>
+        </w:rPr>
+        <w:t>technology.fuel</w:t>
+      </w:r>
+      <w:proofErr w:type="spellEnd"/>
+      <w:proofErr w:type="gramEnd"/>
+      <w:r>
+        <w:rPr>
+          <w:rFonts w:ascii="Calibri" w:eastAsia="Calibri" w:hAnsi="Calibri" w:cs="Calibri"/>
+          <w:color w:val="000000"/>
+          <w:sz w:val="24"/>
+          <w:szCs w:val="24"/>
+        </w:rPr>
+        <w:t xml:space="preserve"> %}</w:t>
       </w:r>
     </w:p>
     <w:p>
@@ -1102,7 +1755,29 @@
           <w:sz w:val="24"/>
           <w:szCs w:val="24"/>
         </w:rPr>
-        <w:t>• Fuel Cost: ${{technology.fuel}}/GJ</w:t>
+        <w:t>• Fuel Cost: ${{</w:t>
+      </w:r>
+      <w:proofErr w:type="spellStart"/>
+      <w:proofErr w:type="gramStart"/>
+      <w:r>
+        <w:rPr>
+          <w:rFonts w:ascii="Calibri" w:eastAsia="Calibri" w:hAnsi="Calibri" w:cs="Calibri"/>
+          <w:color w:val="000000"/>
+          <w:sz w:val="24"/>
+          <w:szCs w:val="24"/>
+        </w:rPr>
+        <w:t>technology.fuel</w:t>
+      </w:r>
+      <w:proofErr w:type="spellEnd"/>
+      <w:proofErr w:type="gramEnd"/>
+      <w:r>
+        <w:rPr>
+          <w:rFonts w:ascii="Calibri" w:eastAsia="Calibri" w:hAnsi="Calibri" w:cs="Calibri"/>
+          <w:color w:val="000000"/>
+          <w:sz w:val="24"/>
+          <w:szCs w:val="24"/>
+        </w:rPr>
+        <w:t>}}/GJ</w:t>
       </w:r>
     </w:p>
     <w:p>
@@ -1178,7 +1853,27 @@
           <w:sz w:val="24"/>
           <w:szCs w:val="24"/>
         </w:rPr>
-        <w:t xml:space="preserve"> if technology.is_generator %}</w:t>
+        <w:t xml:space="preserve"> if </w:t>
+      </w:r>
+      <w:proofErr w:type="spellStart"/>
+      <w:r>
+        <w:rPr>
+          <w:rFonts w:ascii="Calibri" w:eastAsia="Calibri" w:hAnsi="Calibri" w:cs="Calibri"/>
+          <w:color w:val="000000"/>
+          <w:sz w:val="24"/>
+          <w:szCs w:val="24"/>
+        </w:rPr>
+        <w:t>technology.is_generator</w:t>
+      </w:r>
+      <w:proofErr w:type="spellEnd"/>
+      <w:r>
+        <w:rPr>
+          <w:rFonts w:ascii="Calibri" w:eastAsia="Calibri" w:hAnsi="Calibri" w:cs="Calibri"/>
+          <w:color w:val="000000"/>
+          <w:sz w:val="24"/>
+          <w:szCs w:val="24"/>
+        </w:rPr>
+        <w:t xml:space="preserve"> %}</w:t>
       </w:r>
     </w:p>
     <w:p>
@@ -1221,7 +1916,38 @@
           <w:sz w:val="24"/>
           <w:szCs w:val="24"/>
         </w:rPr>
-        <w:t>• Capacity Max: {{technology.capacity_max}} MW</w:t>
+        <w:t>• Capacity Max: {{</w:t>
+      </w:r>
+      <w:proofErr w:type="spellStart"/>
+      <w:proofErr w:type="gramStart"/>
+      <w:r>
+        <w:rPr>
+          <w:rFonts w:ascii="Calibri" w:eastAsia="Calibri" w:hAnsi="Calibri" w:cs="Calibri"/>
+          <w:color w:val="000000"/>
+          <w:sz w:val="24"/>
+          <w:szCs w:val="24"/>
+        </w:rPr>
+        <w:t>technology.capacity</w:t>
+      </w:r>
+      <w:proofErr w:type="gramEnd"/>
+      <w:r>
+        <w:rPr>
+          <w:rFonts w:ascii="Calibri" w:eastAsia="Calibri" w:hAnsi="Calibri" w:cs="Calibri"/>
+          <w:color w:val="000000"/>
+          <w:sz w:val="24"/>
+          <w:szCs w:val="24"/>
+        </w:rPr>
+        <w:t>_max</w:t>
+      </w:r>
+      <w:proofErr w:type="spellEnd"/>
+      <w:r>
+        <w:rPr>
+          <w:rFonts w:ascii="Calibri" w:eastAsia="Calibri" w:hAnsi="Calibri" w:cs="Calibri"/>
+          <w:color w:val="000000"/>
+          <w:sz w:val="24"/>
+          <w:szCs w:val="24"/>
+        </w:rPr>
+        <w:t>}} MW</w:t>
       </w:r>
     </w:p>
     <w:p>
@@ -1250,7 +1976,38 @@
           <w:sz w:val="24"/>
           <w:szCs w:val="24"/>
         </w:rPr>
-        <w:t>• Capacity Min: {{technology.capacity_min}} MW</w:t>
+        <w:t>• Capacity Min: {{</w:t>
+      </w:r>
+      <w:proofErr w:type="spellStart"/>
+      <w:proofErr w:type="gramStart"/>
+      <w:r>
+        <w:rPr>
+          <w:rFonts w:ascii="Calibri" w:eastAsia="Calibri" w:hAnsi="Calibri" w:cs="Calibri"/>
+          <w:color w:val="000000"/>
+          <w:sz w:val="24"/>
+          <w:szCs w:val="24"/>
+        </w:rPr>
+        <w:t>technology.capacity</w:t>
+      </w:r>
+      <w:proofErr w:type="gramEnd"/>
+      <w:r>
+        <w:rPr>
+          <w:rFonts w:ascii="Calibri" w:eastAsia="Calibri" w:hAnsi="Calibri" w:cs="Calibri"/>
+          <w:color w:val="000000"/>
+          <w:sz w:val="24"/>
+          <w:szCs w:val="24"/>
+        </w:rPr>
+        <w:t>_min</w:t>
+      </w:r>
+      <w:proofErr w:type="spellEnd"/>
+      <w:r>
+        <w:rPr>
+          <w:rFonts w:ascii="Calibri" w:eastAsia="Calibri" w:hAnsi="Calibri" w:cs="Calibri"/>
+          <w:color w:val="000000"/>
+          <w:sz w:val="24"/>
+          <w:szCs w:val="24"/>
+        </w:rPr>
+        <w:t>}} MW</w:t>
       </w:r>
     </w:p>
     <w:p>
@@ -1279,7 +2036,69 @@
           <w:sz w:val="24"/>
           <w:szCs w:val="24"/>
         </w:rPr>
-        <w:t>• Rampdown Max: {{technology.rampdown_max}}%/min</w:t>
+        <w:t xml:space="preserve">• </w:t>
+      </w:r>
+      <w:proofErr w:type="spellStart"/>
+      <w:r>
+        <w:rPr>
+          <w:rFonts w:ascii="Calibri" w:eastAsia="Calibri" w:hAnsi="Calibri" w:cs="Calibri"/>
+          <w:color w:val="000000"/>
+          <w:sz w:val="24"/>
+          <w:szCs w:val="24"/>
+        </w:rPr>
+        <w:t>Rampdown</w:t>
+      </w:r>
+      <w:proofErr w:type="spellEnd"/>
+      <w:r>
+        <w:rPr>
+          <w:rFonts w:ascii="Calibri" w:eastAsia="Calibri" w:hAnsi="Calibri" w:cs="Calibri"/>
+          <w:color w:val="000000"/>
+          <w:sz w:val="24"/>
+          <w:szCs w:val="24"/>
+        </w:rPr>
+        <w:t xml:space="preserve"> Max: {{</w:t>
+      </w:r>
+      <w:proofErr w:type="spellStart"/>
+      <w:proofErr w:type="gramStart"/>
+      <w:r>
+        <w:rPr>
+          <w:rFonts w:ascii="Calibri" w:eastAsia="Calibri" w:hAnsi="Calibri" w:cs="Calibri"/>
+          <w:color w:val="000000"/>
+          <w:sz w:val="24"/>
+          <w:szCs w:val="24"/>
+        </w:rPr>
+        <w:t>technology.rampdown</w:t>
+      </w:r>
+      <w:proofErr w:type="gramEnd"/>
+      <w:r>
+        <w:rPr>
+          <w:rFonts w:ascii="Calibri" w:eastAsia="Calibri" w:hAnsi="Calibri" w:cs="Calibri"/>
+          <w:color w:val="000000"/>
+          <w:sz w:val="24"/>
+          <w:szCs w:val="24"/>
+        </w:rPr>
+        <w:t>_max</w:t>
+      </w:r>
+      <w:proofErr w:type="spellEnd"/>
+      <w:proofErr w:type="gramStart"/>
+      <w:r>
+        <w:rPr>
+          <w:rFonts w:ascii="Calibri" w:eastAsia="Calibri" w:hAnsi="Calibri" w:cs="Calibri"/>
+          <w:color w:val="000000"/>
+          <w:sz w:val="24"/>
+          <w:szCs w:val="24"/>
+        </w:rPr>
+        <w:t>}}%</w:t>
+      </w:r>
+      <w:proofErr w:type="gramEnd"/>
+      <w:r>
+        <w:rPr>
+          <w:rFonts w:ascii="Calibri" w:eastAsia="Calibri" w:hAnsi="Calibri" w:cs="Calibri"/>
+          <w:color w:val="000000"/>
+          <w:sz w:val="24"/>
+          <w:szCs w:val="24"/>
+        </w:rPr>
+        <w:t>/min</w:t>
       </w:r>
     </w:p>
     <w:p>
@@ -1308,7 +2127,69 @@
           <w:sz w:val="24"/>
           <w:szCs w:val="24"/>
         </w:rPr>
-        <w:t>• Rampup Max: {{technology.rampup_max}}%/min</w:t>
+        <w:t xml:space="preserve">• </w:t>
+      </w:r>
+      <w:proofErr w:type="spellStart"/>
+      <w:r>
+        <w:rPr>
+          <w:rFonts w:ascii="Calibri" w:eastAsia="Calibri" w:hAnsi="Calibri" w:cs="Calibri"/>
+          <w:color w:val="000000"/>
+          <w:sz w:val="24"/>
+          <w:szCs w:val="24"/>
+        </w:rPr>
+        <w:t>Rampup</w:t>
+      </w:r>
+      <w:proofErr w:type="spellEnd"/>
+      <w:r>
+        <w:rPr>
+          <w:rFonts w:ascii="Calibri" w:eastAsia="Calibri" w:hAnsi="Calibri" w:cs="Calibri"/>
+          <w:color w:val="000000"/>
+          <w:sz w:val="24"/>
+          <w:szCs w:val="24"/>
+        </w:rPr>
+        <w:t xml:space="preserve"> Max: {{</w:t>
+      </w:r>
+      <w:proofErr w:type="spellStart"/>
+      <w:proofErr w:type="gramStart"/>
+      <w:r>
+        <w:rPr>
+          <w:rFonts w:ascii="Calibri" w:eastAsia="Calibri" w:hAnsi="Calibri" w:cs="Calibri"/>
+          <w:color w:val="000000"/>
+          <w:sz w:val="24"/>
+          <w:szCs w:val="24"/>
+        </w:rPr>
+        <w:t>technology.rampup</w:t>
+      </w:r>
+      <w:proofErr w:type="gramEnd"/>
+      <w:r>
+        <w:rPr>
+          <w:rFonts w:ascii="Calibri" w:eastAsia="Calibri" w:hAnsi="Calibri" w:cs="Calibri"/>
+          <w:color w:val="000000"/>
+          <w:sz w:val="24"/>
+          <w:szCs w:val="24"/>
+        </w:rPr>
+        <w:t>_max</w:t>
+      </w:r>
+      <w:proofErr w:type="spellEnd"/>
+      <w:proofErr w:type="gramStart"/>
+      <w:r>
+        <w:rPr>
+          <w:rFonts w:ascii="Calibri" w:eastAsia="Calibri" w:hAnsi="Calibri" w:cs="Calibri"/>
+          <w:color w:val="000000"/>
+          <w:sz w:val="24"/>
+          <w:szCs w:val="24"/>
+        </w:rPr>
+        <w:t>}}%</w:t>
+      </w:r>
+      <w:proofErr w:type="gramEnd"/>
+      <w:r>
+        <w:rPr>
+          <w:rFonts w:ascii="Calibri" w:eastAsia="Calibri" w:hAnsi="Calibri" w:cs="Calibri"/>
+          <w:color w:val="000000"/>
+          <w:sz w:val="24"/>
+          <w:szCs w:val="24"/>
+        </w:rPr>
+        <w:t>/min</w:t>
       </w:r>
     </w:p>
     <w:p>
@@ -1384,7 +2265,27 @@
           <w:sz w:val="24"/>
           <w:szCs w:val="24"/>
         </w:rPr>
-        <w:t xml:space="preserve"> if technology.is_storage %}</w:t>
+        <w:t xml:space="preserve"> if </w:t>
+      </w:r>
+      <w:proofErr w:type="spellStart"/>
+      <w:r>
+        <w:rPr>
+          <w:rFonts w:ascii="Calibri" w:eastAsia="Calibri" w:hAnsi="Calibri" w:cs="Calibri"/>
+          <w:color w:val="000000"/>
+          <w:sz w:val="24"/>
+          <w:szCs w:val="24"/>
+        </w:rPr>
+        <w:t>technology.is_storage</w:t>
+      </w:r>
+      <w:proofErr w:type="spellEnd"/>
+      <w:r>
+        <w:rPr>
+          <w:rFonts w:ascii="Calibri" w:eastAsia="Calibri" w:hAnsi="Calibri" w:cs="Calibri"/>
+          <w:color w:val="000000"/>
+          <w:sz w:val="24"/>
+          <w:szCs w:val="24"/>
+        </w:rPr>
+        <w:t xml:space="preserve"> %}</w:t>
       </w:r>
     </w:p>
     <w:p>
@@ -1427,8 +2328,41 @@
           <w:sz w:val="24"/>
           <w:szCs w:val="24"/>
         </w:rPr>
-        <w:t>• Discharge Loss: {{technology.discharge_loss}}%</w:t>
-      </w:r>
+        <w:t>• Discharge Loss: {{</w:t>
+      </w:r>
+      <w:proofErr w:type="spellStart"/>
+      <w:proofErr w:type="gramStart"/>
+      <w:r>
+        <w:rPr>
+          <w:rFonts w:ascii="Calibri" w:eastAsia="Calibri" w:hAnsi="Calibri" w:cs="Calibri"/>
+          <w:color w:val="000000"/>
+          <w:sz w:val="24"/>
+          <w:szCs w:val="24"/>
+        </w:rPr>
+        <w:t>technology.discharge</w:t>
+      </w:r>
+      <w:proofErr w:type="gramEnd"/>
+      <w:r>
+        <w:rPr>
+          <w:rFonts w:ascii="Calibri" w:eastAsia="Calibri" w:hAnsi="Calibri" w:cs="Calibri"/>
+          <w:color w:val="000000"/>
+          <w:sz w:val="24"/>
+          <w:szCs w:val="24"/>
+        </w:rPr>
+        <w:t>_loss</w:t>
+      </w:r>
+      <w:proofErr w:type="spellEnd"/>
+      <w:proofErr w:type="gramStart"/>
+      <w:r>
+        <w:rPr>
+          <w:rFonts w:ascii="Calibri" w:eastAsia="Calibri" w:hAnsi="Calibri" w:cs="Calibri"/>
+          <w:color w:val="000000"/>
+          <w:sz w:val="24"/>
+          <w:szCs w:val="24"/>
+        </w:rPr>
+        <w:t>}}%</w:t>
+      </w:r>
+      <w:proofErr w:type="gramEnd"/>
     </w:p>
     <w:p>
       <w:pPr>
@@ -1456,8 +2390,41 @@
           <w:sz w:val="24"/>
           <w:szCs w:val="24"/>
         </w:rPr>
-        <w:t>• Discharge Max: {{technology.discharge_max}}%</w:t>
-      </w:r>
+        <w:t>• Discharge Max: {{</w:t>
+      </w:r>
+      <w:proofErr w:type="spellStart"/>
+      <w:proofErr w:type="gramStart"/>
+      <w:r>
+        <w:rPr>
+          <w:rFonts w:ascii="Calibri" w:eastAsia="Calibri" w:hAnsi="Calibri" w:cs="Calibri"/>
+          <w:color w:val="000000"/>
+          <w:sz w:val="24"/>
+          <w:szCs w:val="24"/>
+        </w:rPr>
+        <w:t>technology.discharge</w:t>
+      </w:r>
+      <w:proofErr w:type="gramEnd"/>
+      <w:r>
+        <w:rPr>
+          <w:rFonts w:ascii="Calibri" w:eastAsia="Calibri" w:hAnsi="Calibri" w:cs="Calibri"/>
+          <w:color w:val="000000"/>
+          <w:sz w:val="24"/>
+          <w:szCs w:val="24"/>
+        </w:rPr>
+        <w:t>_max</w:t>
+      </w:r>
+      <w:proofErr w:type="spellEnd"/>
+      <w:proofErr w:type="gramStart"/>
+      <w:r>
+        <w:rPr>
+          <w:rFonts w:ascii="Calibri" w:eastAsia="Calibri" w:hAnsi="Calibri" w:cs="Calibri"/>
+          <w:color w:val="000000"/>
+          <w:sz w:val="24"/>
+          <w:szCs w:val="24"/>
+        </w:rPr>
+        <w:t>}}%</w:t>
+      </w:r>
+      <w:proofErr w:type="gramEnd"/>
     </w:p>
     <w:p>
       <w:pPr>
@@ -1485,8 +2452,41 @@
           <w:sz w:val="24"/>
           <w:szCs w:val="24"/>
         </w:rPr>
-        <w:t>• Parasitic Loss: {{technology.parasitic_loss}}%</w:t>
-      </w:r>
+        <w:t>• Parasitic Loss: {{</w:t>
+      </w:r>
+      <w:proofErr w:type="spellStart"/>
+      <w:proofErr w:type="gramStart"/>
+      <w:r>
+        <w:rPr>
+          <w:rFonts w:ascii="Calibri" w:eastAsia="Calibri" w:hAnsi="Calibri" w:cs="Calibri"/>
+          <w:color w:val="000000"/>
+          <w:sz w:val="24"/>
+          <w:szCs w:val="24"/>
+        </w:rPr>
+        <w:t>technology.parasitic</w:t>
+      </w:r>
+      <w:proofErr w:type="gramEnd"/>
+      <w:r>
+        <w:rPr>
+          <w:rFonts w:ascii="Calibri" w:eastAsia="Calibri" w:hAnsi="Calibri" w:cs="Calibri"/>
+          <w:color w:val="000000"/>
+          <w:sz w:val="24"/>
+          <w:szCs w:val="24"/>
+        </w:rPr>
+        <w:t>_loss</w:t>
+      </w:r>
+      <w:proofErr w:type="spellEnd"/>
+      <w:proofErr w:type="gramStart"/>
+      <w:r>
+        <w:rPr>
+          <w:rFonts w:ascii="Calibri" w:eastAsia="Calibri" w:hAnsi="Calibri" w:cs="Calibri"/>
+          <w:color w:val="000000"/>
+          <w:sz w:val="24"/>
+          <w:szCs w:val="24"/>
+        </w:rPr>
+        <w:t>}}%</w:t>
+      </w:r>
+      <w:proofErr w:type="gramEnd"/>
     </w:p>
     <w:p>
       <w:pPr>
@@ -1514,8 +2514,41 @@
           <w:sz w:val="24"/>
           <w:szCs w:val="24"/>
         </w:rPr>
-        <w:t>• Recharge Loss: {{technology.recharge_loss}}%</w:t>
-      </w:r>
+        <w:t>• Recharge Loss: {{</w:t>
+      </w:r>
+      <w:proofErr w:type="spellStart"/>
+      <w:proofErr w:type="gramStart"/>
+      <w:r>
+        <w:rPr>
+          <w:rFonts w:ascii="Calibri" w:eastAsia="Calibri" w:hAnsi="Calibri" w:cs="Calibri"/>
+          <w:color w:val="000000"/>
+          <w:sz w:val="24"/>
+          <w:szCs w:val="24"/>
+        </w:rPr>
+        <w:t>technology.recharge</w:t>
+      </w:r>
+      <w:proofErr w:type="gramEnd"/>
+      <w:r>
+        <w:rPr>
+          <w:rFonts w:ascii="Calibri" w:eastAsia="Calibri" w:hAnsi="Calibri" w:cs="Calibri"/>
+          <w:color w:val="000000"/>
+          <w:sz w:val="24"/>
+          <w:szCs w:val="24"/>
+        </w:rPr>
+        <w:t>_loss</w:t>
+      </w:r>
+      <w:proofErr w:type="spellEnd"/>
+      <w:proofErr w:type="gramStart"/>
+      <w:r>
+        <w:rPr>
+          <w:rFonts w:ascii="Calibri" w:eastAsia="Calibri" w:hAnsi="Calibri" w:cs="Calibri"/>
+          <w:color w:val="000000"/>
+          <w:sz w:val="24"/>
+          <w:szCs w:val="24"/>
+        </w:rPr>
+        <w:t>}}%</w:t>
+      </w:r>
+      <w:proofErr w:type="gramEnd"/>
     </w:p>
     <w:p>
       <w:pPr>
@@ -1544,8 +2577,41 @@
           <w:szCs w:val="24"/>
         </w:rPr>
         <w:lastRenderedPageBreak/>
-        <w:t>• Recharge Max: {{technology.recharge_max}}%</w:t>
-      </w:r>
+        <w:t>• Recharge Max: {{</w:t>
+      </w:r>
+      <w:proofErr w:type="spellStart"/>
+      <w:proofErr w:type="gramStart"/>
+      <w:r>
+        <w:rPr>
+          <w:rFonts w:ascii="Calibri" w:eastAsia="Calibri" w:hAnsi="Calibri" w:cs="Calibri"/>
+          <w:color w:val="000000"/>
+          <w:sz w:val="24"/>
+          <w:szCs w:val="24"/>
+        </w:rPr>
+        <w:t>technology.recharge</w:t>
+      </w:r>
+      <w:proofErr w:type="gramEnd"/>
+      <w:r>
+        <w:rPr>
+          <w:rFonts w:ascii="Calibri" w:eastAsia="Calibri" w:hAnsi="Calibri" w:cs="Calibri"/>
+          <w:color w:val="000000"/>
+          <w:sz w:val="24"/>
+          <w:szCs w:val="24"/>
+        </w:rPr>
+        <w:t>_max</w:t>
+      </w:r>
+      <w:proofErr w:type="spellEnd"/>
+      <w:proofErr w:type="gramStart"/>
+      <w:r>
+        <w:rPr>
+          <w:rFonts w:ascii="Calibri" w:eastAsia="Calibri" w:hAnsi="Calibri" w:cs="Calibri"/>
+          <w:color w:val="000000"/>
+          <w:sz w:val="24"/>
+          <w:szCs w:val="24"/>
+        </w:rPr>
+        <w:t>}}%</w:t>
+      </w:r>
+      <w:proofErr w:type="gramEnd"/>
     </w:p>
     <w:p>
       <w:pPr>
@@ -1620,7 +2686,27 @@
           <w:sz w:val="24"/>
           <w:szCs w:val="24"/>
         </w:rPr>
-        <w:t xml:space="preserve"> endfor %}</w:t>
+        <w:t xml:space="preserve"> </w:t>
+      </w:r>
+      <w:proofErr w:type="spellStart"/>
+      <w:r>
+        <w:rPr>
+          <w:rFonts w:ascii="Calibri" w:eastAsia="Calibri" w:hAnsi="Calibri" w:cs="Calibri"/>
+          <w:color w:val="000000"/>
+          <w:sz w:val="24"/>
+          <w:szCs w:val="24"/>
+        </w:rPr>
+        <w:t>endfor</w:t>
+      </w:r>
+      <w:proofErr w:type="spellEnd"/>
+      <w:r>
+        <w:rPr>
+          <w:rFonts w:ascii="Calibri" w:eastAsia="Calibri" w:hAnsi="Calibri" w:cs="Calibri"/>
+          <w:color w:val="000000"/>
+          <w:sz w:val="24"/>
+          <w:szCs w:val="24"/>
+        </w:rPr>
+        <w:t xml:space="preserve"> %}</w:t>
       </w:r>
     </w:p>
     <w:p>
@@ -1645,12 +2731,12 @@
         <w:tblLook w:val="04A0" w:firstRow="1" w:lastRow="0" w:firstColumn="1" w:lastColumn="0" w:noHBand="0" w:noVBand="1"/>
       </w:tblPr>
       <w:tblGrid>
-        <w:gridCol w:w="1310"/>
-        <w:gridCol w:w="1520"/>
-        <w:gridCol w:w="1575"/>
-        <w:gridCol w:w="1687"/>
-        <w:gridCol w:w="1419"/>
-        <w:gridCol w:w="1532"/>
+        <w:gridCol w:w="1250"/>
+        <w:gridCol w:w="1667"/>
+        <w:gridCol w:w="1545"/>
+        <w:gridCol w:w="1669"/>
+        <w:gridCol w:w="1416"/>
+        <w:gridCol w:w="1496"/>
       </w:tblGrid>
       <w:tr>
         <w:tc>
@@ -1852,7 +2938,7 @@
               </w:rPr>
             </w:pPr>
             <w:r>
-              <w:t>{%-</w:t>
+              <w:t>{%</w:t>
             </w:r>
             <w:r>
               <w:t xml:space="preserve">tr for </w:t>
@@ -1888,6 +2974,7 @@
                 <w:szCs w:val="24"/>
               </w:rPr>
             </w:pPr>
+            <w:proofErr w:type="gramStart"/>
             <w:r>
               <w:rPr>
                 <w:rFonts w:ascii="Calibri" w:eastAsia="Calibri" w:hAnsi="Calibri" w:cs="Calibri"/>
@@ -1895,7 +2982,44 @@
                 <w:sz w:val="24"/>
                 <w:szCs w:val="24"/>
               </w:rPr>
-              <w:t>{{technology.name}}</w:t>
+              <w:t>{{</w:t>
+            </w:r>
+            <w:r>
+              <w:rPr>
+                <w:rFonts w:ascii="Calibri" w:eastAsia="Calibri" w:hAnsi="Calibri" w:cs="Calibri"/>
+                <w:color w:val="000000"/>
+                <w:sz w:val="24"/>
+                <w:szCs w:val="24"/>
+              </w:rPr>
+              <w:t xml:space="preserve"> </w:t>
+            </w:r>
+            <w:r>
+              <w:rPr>
+                <w:rFonts w:ascii="Calibri" w:eastAsia="Calibri" w:hAnsi="Calibri" w:cs="Calibri"/>
+                <w:color w:val="000000"/>
+                <w:sz w:val="24"/>
+                <w:szCs w:val="24"/>
+              </w:rPr>
+              <w:t>technology.name</w:t>
+            </w:r>
+            <w:proofErr w:type="gramEnd"/>
+            <w:r>
+              <w:rPr>
+                <w:rFonts w:ascii="Calibri" w:eastAsia="Calibri" w:hAnsi="Calibri" w:cs="Calibri"/>
+                <w:color w:val="000000"/>
+                <w:sz w:val="24"/>
+                <w:szCs w:val="24"/>
+              </w:rPr>
+              <w:t xml:space="preserve"> </w:t>
+            </w:r>
+            <w:r>
+              <w:rPr>
+                <w:rFonts w:ascii="Calibri" w:eastAsia="Calibri" w:hAnsi="Calibri" w:cs="Calibri"/>
+                <w:color w:val="000000"/>
+                <w:sz w:val="24"/>
+                <w:szCs w:val="24"/>
+              </w:rPr>
+              <w:t>}}</w:t>
             </w:r>
             <w:r>
               <w:rPr>
@@ -1948,8 +3072,9 @@
                 <w:sz w:val="24"/>
                 <w:szCs w:val="24"/>
               </w:rPr>
-              <w:t xml:space="preserve"> if technology.is_generator %}</w:t>
-            </w:r>
+              <w:t xml:space="preserve"> if </w:t>
+            </w:r>
+            <w:proofErr w:type="spellStart"/>
             <w:r>
               <w:rPr>
                 <w:rFonts w:ascii="Calibri" w:eastAsia="Calibri" w:hAnsi="Calibri" w:cs="Calibri"/>
@@ -1957,8 +3082,9 @@
                 <w:sz w:val="24"/>
                 <w:szCs w:val="24"/>
               </w:rPr>
-              <w:t xml:space="preserve"> </w:t>
-            </w:r>
+              <w:t>technology.is_generator</w:t>
+            </w:r>
+            <w:proofErr w:type="spellEnd"/>
             <w:r>
               <w:rPr>
                 <w:rFonts w:ascii="Calibri" w:eastAsia="Calibri" w:hAnsi="Calibri" w:cs="Calibri"/>
@@ -1966,7 +3092,7 @@
                 <w:sz w:val="24"/>
                 <w:szCs w:val="24"/>
               </w:rPr>
-              <w:t>Generator</w:t>
+              <w:t xml:space="preserve"> %}</w:t>
             </w:r>
             <w:r>
               <w:rPr>
@@ -1975,8 +3101,9 @@
                 <w:sz w:val="24"/>
                 <w:szCs w:val="24"/>
               </w:rPr>
-              <w:t>{%-</w:t>
-            </w:r>
+              <w:t xml:space="preserve"> </w:t>
+            </w:r>
+            <w:proofErr w:type="gramStart"/>
             <w:r>
               <w:rPr>
                 <w:rFonts w:ascii="Calibri" w:eastAsia="Calibri" w:hAnsi="Calibri" w:cs="Calibri"/>
@@ -1984,7 +3111,7 @@
                 <w:sz w:val="24"/>
                 <w:szCs w:val="24"/>
               </w:rPr>
-              <w:t xml:space="preserve"> elif technology.is_storage %}</w:t>
+              <w:t>Generator</w:t>
             </w:r>
             <w:r>
               <w:rPr>
@@ -1993,8 +3120,9 @@
                 <w:sz w:val="24"/>
                 <w:szCs w:val="24"/>
               </w:rPr>
-              <w:t xml:space="preserve"> </w:t>
-            </w:r>
+              <w:t>{</w:t>
+            </w:r>
+            <w:proofErr w:type="gramEnd"/>
             <w:r>
               <w:rPr>
                 <w:rFonts w:ascii="Calibri" w:eastAsia="Calibri" w:hAnsi="Calibri" w:cs="Calibri"/>
@@ -2002,7 +3130,7 @@
                 <w:sz w:val="24"/>
                 <w:szCs w:val="24"/>
               </w:rPr>
-              <w:t>Storage</w:t>
+              <w:t>%-</w:t>
             </w:r>
             <w:r>
               <w:rPr>
@@ -2011,8 +3139,9 @@
                 <w:sz w:val="24"/>
                 <w:szCs w:val="24"/>
               </w:rPr>
-              <w:t>{%-</w:t>
-            </w:r>
+              <w:t xml:space="preserve"> </w:t>
+            </w:r>
+            <w:proofErr w:type="spellStart"/>
             <w:r>
               <w:rPr>
                 <w:rFonts w:ascii="Calibri" w:eastAsia="Calibri" w:hAnsi="Calibri" w:cs="Calibri"/>
@@ -2020,8 +3149,9 @@
                 <w:sz w:val="24"/>
                 <w:szCs w:val="24"/>
               </w:rPr>
-              <w:t xml:space="preserve"> else %}</w:t>
-            </w:r>
+              <w:t>elif</w:t>
+            </w:r>
+            <w:proofErr w:type="spellEnd"/>
             <w:r>
               <w:rPr>
                 <w:rFonts w:ascii="Calibri" w:eastAsia="Calibri" w:hAnsi="Calibri" w:cs="Calibri"/>
@@ -2031,6 +3161,7 @@
               </w:rPr>
               <w:t xml:space="preserve"> </w:t>
             </w:r>
+            <w:proofErr w:type="spellStart"/>
             <w:r>
               <w:rPr>
                 <w:rFonts w:ascii="Calibri" w:eastAsia="Calibri" w:hAnsi="Calibri" w:cs="Calibri"/>
@@ -2038,8 +3169,9 @@
                 <w:sz w:val="24"/>
                 <w:szCs w:val="24"/>
               </w:rPr>
-              <w:t>Other</w:t>
-            </w:r>
+              <w:t>technology.is_storage</w:t>
+            </w:r>
+            <w:proofErr w:type="spellEnd"/>
             <w:r>
               <w:rPr>
                 <w:rFonts w:ascii="Calibri" w:eastAsia="Calibri" w:hAnsi="Calibri" w:cs="Calibri"/>
@@ -2047,7 +3179,92 @@
                 <w:sz w:val="24"/>
                 <w:szCs w:val="24"/>
               </w:rPr>
-              <w:t>{%-</w:t>
+              <w:t xml:space="preserve"> %}</w:t>
+            </w:r>
+            <w:r>
+              <w:rPr>
+                <w:rFonts w:ascii="Calibri" w:eastAsia="Calibri" w:hAnsi="Calibri" w:cs="Calibri"/>
+                <w:color w:val="000000"/>
+                <w:sz w:val="24"/>
+                <w:szCs w:val="24"/>
+              </w:rPr>
+              <w:t xml:space="preserve"> </w:t>
+            </w:r>
+            <w:proofErr w:type="gramStart"/>
+            <w:r>
+              <w:rPr>
+                <w:rFonts w:ascii="Calibri" w:eastAsia="Calibri" w:hAnsi="Calibri" w:cs="Calibri"/>
+                <w:color w:val="000000"/>
+                <w:sz w:val="24"/>
+                <w:szCs w:val="24"/>
+              </w:rPr>
+              <w:t>Storage</w:t>
+            </w:r>
+            <w:r>
+              <w:rPr>
+                <w:rFonts w:ascii="Calibri" w:eastAsia="Calibri" w:hAnsi="Calibri" w:cs="Calibri"/>
+                <w:color w:val="000000"/>
+                <w:sz w:val="24"/>
+                <w:szCs w:val="24"/>
+              </w:rPr>
+              <w:t>{</w:t>
+            </w:r>
+            <w:proofErr w:type="gramEnd"/>
+            <w:r>
+              <w:rPr>
+                <w:rFonts w:ascii="Calibri" w:eastAsia="Calibri" w:hAnsi="Calibri" w:cs="Calibri"/>
+                <w:color w:val="000000"/>
+                <w:sz w:val="24"/>
+                <w:szCs w:val="24"/>
+              </w:rPr>
+              <w:t>%-</w:t>
+            </w:r>
+            <w:r>
+              <w:rPr>
+                <w:rFonts w:ascii="Calibri" w:eastAsia="Calibri" w:hAnsi="Calibri" w:cs="Calibri"/>
+                <w:color w:val="000000"/>
+                <w:sz w:val="24"/>
+                <w:szCs w:val="24"/>
+              </w:rPr>
+              <w:t xml:space="preserve"> else %}</w:t>
+            </w:r>
+            <w:r>
+              <w:rPr>
+                <w:rFonts w:ascii="Calibri" w:eastAsia="Calibri" w:hAnsi="Calibri" w:cs="Calibri"/>
+                <w:color w:val="000000"/>
+                <w:sz w:val="24"/>
+                <w:szCs w:val="24"/>
+              </w:rPr>
+              <w:t xml:space="preserve"> </w:t>
+            </w:r>
+            <w:proofErr w:type="gramStart"/>
+            <w:r>
+              <w:rPr>
+                <w:rFonts w:ascii="Calibri" w:eastAsia="Calibri" w:hAnsi="Calibri" w:cs="Calibri"/>
+                <w:color w:val="000000"/>
+                <w:sz w:val="24"/>
+                <w:szCs w:val="24"/>
+              </w:rPr>
+              <w:t>Other</w:t>
+            </w:r>
+            <w:r>
+              <w:rPr>
+                <w:rFonts w:ascii="Calibri" w:eastAsia="Calibri" w:hAnsi="Calibri" w:cs="Calibri"/>
+                <w:color w:val="000000"/>
+                <w:sz w:val="24"/>
+                <w:szCs w:val="24"/>
+              </w:rPr>
+              <w:t>{</w:t>
+            </w:r>
+            <w:proofErr w:type="gramEnd"/>
+            <w:r>
+              <w:rPr>
+                <w:rFonts w:ascii="Calibri" w:eastAsia="Calibri" w:hAnsi="Calibri" w:cs="Calibri"/>
+                <w:color w:val="000000"/>
+                <w:sz w:val="24"/>
+                <w:szCs w:val="24"/>
+              </w:rPr>
+              <w:t>%-</w:t>
             </w:r>
             <w:r>
               <w:rPr>
@@ -2075,6 +3292,7 @@
                 <w:szCs w:val="24"/>
               </w:rPr>
             </w:pPr>
+            <w:proofErr w:type="gramStart"/>
             <w:r>
               <w:rPr>
                 <w:rFonts w:ascii="Calibri" w:eastAsia="Calibri" w:hAnsi="Calibri" w:cs="Calibri"/>
@@ -2082,7 +3300,55 @@
                 <w:sz w:val="24"/>
                 <w:szCs w:val="24"/>
               </w:rPr>
-              <w:t>{{technology.renewable}}</w:t>
+              <w:t>{{</w:t>
+            </w:r>
+            <w:r>
+              <w:rPr>
+                <w:rFonts w:ascii="Calibri" w:eastAsia="Calibri" w:hAnsi="Calibri" w:cs="Calibri"/>
+                <w:color w:val="000000"/>
+                <w:sz w:val="24"/>
+                <w:szCs w:val="24"/>
+              </w:rPr>
+              <w:t xml:space="preserve"> </w:t>
+            </w:r>
+            <w:proofErr w:type="spellStart"/>
+            <w:r>
+              <w:rPr>
+                <w:rFonts w:ascii="Calibri" w:eastAsia="Calibri" w:hAnsi="Calibri" w:cs="Calibri"/>
+                <w:color w:val="000000"/>
+                <w:sz w:val="24"/>
+                <w:szCs w:val="24"/>
+              </w:rPr>
+              <w:t>technology</w:t>
+            </w:r>
+            <w:proofErr w:type="gramEnd"/>
+            <w:r>
+              <w:rPr>
+                <w:rFonts w:ascii="Calibri" w:eastAsia="Calibri" w:hAnsi="Calibri" w:cs="Calibri"/>
+                <w:color w:val="000000"/>
+                <w:sz w:val="24"/>
+                <w:szCs w:val="24"/>
+              </w:rPr>
+              <w:t>.renewable</w:t>
+            </w:r>
+            <w:proofErr w:type="spellEnd"/>
+            <w:r>
+              <w:rPr>
+                <w:rFonts w:ascii="Calibri" w:eastAsia="Calibri" w:hAnsi="Calibri" w:cs="Calibri"/>
+                <w:color w:val="000000"/>
+                <w:sz w:val="24"/>
+                <w:szCs w:val="24"/>
+              </w:rPr>
+              <w:t xml:space="preserve"> </w:t>
+            </w:r>
+            <w:r>
+              <w:rPr>
+                <w:rFonts w:ascii="Calibri" w:eastAsia="Calibri" w:hAnsi="Calibri" w:cs="Calibri"/>
+                <w:color w:val="000000"/>
+                <w:sz w:val="24"/>
+                <w:szCs w:val="24"/>
+              </w:rPr>
+              <w:t>}}</w:t>
             </w:r>
           </w:p>
         </w:tc>
@@ -2101,6 +3367,7 @@
                 <w:szCs w:val="24"/>
               </w:rPr>
             </w:pPr>
+            <w:proofErr w:type="gramStart"/>
             <w:r>
               <w:rPr>
                 <w:rFonts w:ascii="Calibri" w:eastAsia="Calibri" w:hAnsi="Calibri" w:cs="Calibri"/>
@@ -2108,7 +3375,55 @@
                 <w:sz w:val="24"/>
                 <w:szCs w:val="24"/>
               </w:rPr>
-              <w:t>{{technology.dispatchable}}</w:t>
+              <w:t>{{</w:t>
+            </w:r>
+            <w:r>
+              <w:rPr>
+                <w:rFonts w:ascii="Calibri" w:eastAsia="Calibri" w:hAnsi="Calibri" w:cs="Calibri"/>
+                <w:color w:val="000000"/>
+                <w:sz w:val="24"/>
+                <w:szCs w:val="24"/>
+              </w:rPr>
+              <w:t xml:space="preserve"> </w:t>
+            </w:r>
+            <w:proofErr w:type="spellStart"/>
+            <w:r>
+              <w:rPr>
+                <w:rFonts w:ascii="Calibri" w:eastAsia="Calibri" w:hAnsi="Calibri" w:cs="Calibri"/>
+                <w:color w:val="000000"/>
+                <w:sz w:val="24"/>
+                <w:szCs w:val="24"/>
+              </w:rPr>
+              <w:t>technology</w:t>
+            </w:r>
+            <w:proofErr w:type="gramEnd"/>
+            <w:r>
+              <w:rPr>
+                <w:rFonts w:ascii="Calibri" w:eastAsia="Calibri" w:hAnsi="Calibri" w:cs="Calibri"/>
+                <w:color w:val="000000"/>
+                <w:sz w:val="24"/>
+                <w:szCs w:val="24"/>
+              </w:rPr>
+              <w:t>.dispatchable</w:t>
+            </w:r>
+            <w:proofErr w:type="spellEnd"/>
+            <w:r>
+              <w:rPr>
+                <w:rFonts w:ascii="Calibri" w:eastAsia="Calibri" w:hAnsi="Calibri" w:cs="Calibri"/>
+                <w:color w:val="000000"/>
+                <w:sz w:val="24"/>
+                <w:szCs w:val="24"/>
+              </w:rPr>
+              <w:t xml:space="preserve"> </w:t>
+            </w:r>
+            <w:r>
+              <w:rPr>
+                <w:rFonts w:ascii="Calibri" w:eastAsia="Calibri" w:hAnsi="Calibri" w:cs="Calibri"/>
+                <w:color w:val="000000"/>
+                <w:sz w:val="24"/>
+                <w:szCs w:val="24"/>
+              </w:rPr>
+              <w:t>}}</w:t>
             </w:r>
           </w:p>
         </w:tc>
@@ -2127,6 +3442,7 @@
                 <w:szCs w:val="24"/>
               </w:rPr>
             </w:pPr>
+            <w:proofErr w:type="gramStart"/>
             <w:r>
               <w:rPr>
                 <w:rFonts w:ascii="Calibri" w:eastAsia="Calibri" w:hAnsi="Calibri" w:cs="Calibri"/>
@@ -2134,7 +3450,55 @@
                 <w:sz w:val="24"/>
                 <w:szCs w:val="24"/>
               </w:rPr>
-              <w:t>{{technology.lifetime}}</w:t>
+              <w:t>{</w:t>
+            </w:r>
+            <w:r>
+              <w:rPr>
+                <w:rFonts w:ascii="Calibri" w:eastAsia="Calibri" w:hAnsi="Calibri" w:cs="Calibri"/>
+                <w:color w:val="000000"/>
+                <w:sz w:val="24"/>
+                <w:szCs w:val="24"/>
+              </w:rPr>
+              <w:t xml:space="preserve"> </w:t>
+            </w:r>
+            <w:r>
+              <w:rPr>
+                <w:rFonts w:ascii="Calibri" w:eastAsia="Calibri" w:hAnsi="Calibri" w:cs="Calibri"/>
+                <w:color w:val="000000"/>
+                <w:sz w:val="24"/>
+                <w:szCs w:val="24"/>
+              </w:rPr>
+              <w:t>{</w:t>
+            </w:r>
+            <w:proofErr w:type="spellStart"/>
+            <w:r>
+              <w:rPr>
+                <w:rFonts w:ascii="Calibri" w:eastAsia="Calibri" w:hAnsi="Calibri" w:cs="Calibri"/>
+                <w:color w:val="000000"/>
+                <w:sz w:val="24"/>
+                <w:szCs w:val="24"/>
+              </w:rPr>
+              <w:t>technology.lifetime</w:t>
+            </w:r>
+            <w:proofErr w:type="spellEnd"/>
+            <w:proofErr w:type="gramEnd"/>
+            <w:r>
+              <w:rPr>
+                <w:rFonts w:ascii="Calibri" w:eastAsia="Calibri" w:hAnsi="Calibri" w:cs="Calibri"/>
+                <w:color w:val="000000"/>
+                <w:sz w:val="24"/>
+                <w:szCs w:val="24"/>
+              </w:rPr>
+              <w:t xml:space="preserve"> </w:t>
+            </w:r>
+            <w:r>
+              <w:rPr>
+                <w:rFonts w:ascii="Calibri" w:eastAsia="Calibri" w:hAnsi="Calibri" w:cs="Calibri"/>
+                <w:color w:val="000000"/>
+                <w:sz w:val="24"/>
+                <w:szCs w:val="24"/>
+              </w:rPr>
+              <w:t>}}</w:t>
             </w:r>
           </w:p>
         </w:tc>
@@ -2153,6 +3517,7 @@
                 <w:szCs w:val="24"/>
               </w:rPr>
             </w:pPr>
+            <w:proofErr w:type="gramStart"/>
             <w:r>
               <w:rPr>
                 <w:rFonts w:ascii="Calibri" w:eastAsia="Calibri" w:hAnsi="Calibri" w:cs="Calibri"/>
@@ -2160,7 +3525,55 @@
                 <w:sz w:val="24"/>
                 <w:szCs w:val="24"/>
               </w:rPr>
-              <w:t>{{technology.emissions}}</w:t>
+              <w:t>{{</w:t>
+            </w:r>
+            <w:r>
+              <w:rPr>
+                <w:rFonts w:ascii="Calibri" w:eastAsia="Calibri" w:hAnsi="Calibri" w:cs="Calibri"/>
+                <w:color w:val="000000"/>
+                <w:sz w:val="24"/>
+                <w:szCs w:val="24"/>
+              </w:rPr>
+              <w:t xml:space="preserve"> </w:t>
+            </w:r>
+            <w:proofErr w:type="spellStart"/>
+            <w:r>
+              <w:rPr>
+                <w:rFonts w:ascii="Calibri" w:eastAsia="Calibri" w:hAnsi="Calibri" w:cs="Calibri"/>
+                <w:color w:val="000000"/>
+                <w:sz w:val="24"/>
+                <w:szCs w:val="24"/>
+              </w:rPr>
+              <w:t>technology</w:t>
+            </w:r>
+            <w:proofErr w:type="gramEnd"/>
+            <w:r>
+              <w:rPr>
+                <w:rFonts w:ascii="Calibri" w:eastAsia="Calibri" w:hAnsi="Calibri" w:cs="Calibri"/>
+                <w:color w:val="000000"/>
+                <w:sz w:val="24"/>
+                <w:szCs w:val="24"/>
+              </w:rPr>
+              <w:t>.emissions</w:t>
+            </w:r>
+            <w:proofErr w:type="spellEnd"/>
+            <w:r>
+              <w:rPr>
+                <w:rFonts w:ascii="Calibri" w:eastAsia="Calibri" w:hAnsi="Calibri" w:cs="Calibri"/>
+                <w:color w:val="000000"/>
+                <w:sz w:val="24"/>
+                <w:szCs w:val="24"/>
+              </w:rPr>
+              <w:t xml:space="preserve"> </w:t>
+            </w:r>
+            <w:r>
+              <w:rPr>
+                <w:rFonts w:ascii="Calibri" w:eastAsia="Calibri" w:hAnsi="Calibri" w:cs="Calibri"/>
+                <w:color w:val="000000"/>
+                <w:sz w:val="24"/>
+                <w:szCs w:val="24"/>
+              </w:rPr>
+              <w:t>}}</w:t>
             </w:r>
           </w:p>
         </w:tc>
@@ -2183,10 +3596,18 @@
               </w:rPr>
             </w:pPr>
             <w:r>
-              <w:t>{%-</w:t>
-            </w:r>
-            <w:r>
-              <w:t>tr endfor %}</w:t>
+              <w:t>{%</w:t>
+            </w:r>
+            <w:r>
+              <w:t xml:space="preserve">tr </w:t>
+            </w:r>
+            <w:proofErr w:type="spellStart"/>
+            <w:r>
+              <w:t>endfor</w:t>
+            </w:r>
+            <w:proofErr w:type="spellEnd"/>
+            <w:r>
+              <w:t xml:space="preserve"> %}</w:t>
             </w:r>
           </w:p>
         </w:tc>
